--- a/custom-reference.docx
+++ b/custom-reference.docx
@@ -253,11 +253,7 @@
               <w:pStyle w:val="Compact"/>
             </w:pPr>
             <w:r>
-              <w:t xml:space="preserve"> </w:t>
-            </w:r>
-            <w:r>
-              <w:lastRenderedPageBreak/>
-              <w:t xml:space="preserve">1 </w:t>
+              <w:t xml:space="preserve"> 1 </w:t>
             </w:r>
           </w:p>
         </w:tc>
@@ -270,12 +266,7 @@
               <w:pStyle w:val="Compact"/>
             </w:pPr>
             <w:r>
-              <w:lastRenderedPageBreak/>
-              <w:t xml:space="preserve"> </w:t>
-            </w:r>
-            <w:r>
-              <w:lastRenderedPageBreak/>
-              <w:t xml:space="preserve">2 </w:t>
+              <w:t xml:space="preserve"> 2 </w:t>
             </w:r>
           </w:p>
         </w:tc>
@@ -286,15 +277,15 @@
         <w:pStyle w:val="ImageCaption"/>
       </w:pPr>
       <w:r>
+        <w:t xml:space="preserve"> Image Caption </w:t>
+      </w:r>
+    </w:p>
+    <w:p>
+      <w:pPr>
+        <w:pStyle w:val="DefinitionTerm"/>
+      </w:pPr>
+      <w:r>
         <w:lastRenderedPageBreak/>
-        <w:t xml:space="preserve"> Image Caption </w:t>
-      </w:r>
-    </w:p>
-    <w:p>
-      <w:pPr>
-        <w:pStyle w:val="DefinitionTerm"/>
-      </w:pPr>
-      <w:r>
         <w:t xml:space="preserve"> DefinitionTerm </w:t>
       </w:r>
     </w:p>
@@ -325,9 +316,10 @@
     <w:sectPr>
       <w:footerReference w:type="even" r:id="rId8"/>
       <w:footerReference w:type="default" r:id="rId9"/>
-      <w:pgSz w:w="12240" w:h="15840"/>
+      <w:pgSz w:w="11900" w:h="16840"/>
       <w:pgMar w:top="2268" w:right="1134" w:bottom="1985" w:left="1985" w:header="720" w:footer="720" w:gutter="0"/>
       <w:cols w:space="720"/>
+      <w:docGrid w:linePitch="326"/>
     </w:sectPr>
   </w:body>
 </w:document>
@@ -809,37 +801,37 @@
       </w:pPr>
     </w:lvl>
   </w:abstractNum>
-  <w:num w:numId="1">
+  <w:num w:numId="1" w16cid:durableId="1332609900">
     <w:abstractNumId w:val="10"/>
   </w:num>
-  <w:num w:numId="2">
+  <w:num w:numId="2" w16cid:durableId="398066255">
     <w:abstractNumId w:val="0"/>
   </w:num>
-  <w:num w:numId="3">
+  <w:num w:numId="3" w16cid:durableId="985813724">
     <w:abstractNumId w:val="1"/>
   </w:num>
-  <w:num w:numId="4">
+  <w:num w:numId="4" w16cid:durableId="1656300877">
     <w:abstractNumId w:val="2"/>
   </w:num>
-  <w:num w:numId="5">
+  <w:num w:numId="5" w16cid:durableId="1769765642">
     <w:abstractNumId w:val="3"/>
   </w:num>
-  <w:num w:numId="6">
+  <w:num w:numId="6" w16cid:durableId="1733381962">
     <w:abstractNumId w:val="8"/>
   </w:num>
-  <w:num w:numId="7">
+  <w:num w:numId="7" w16cid:durableId="1896429073">
     <w:abstractNumId w:val="4"/>
   </w:num>
-  <w:num w:numId="8">
+  <w:num w:numId="8" w16cid:durableId="588926204">
     <w:abstractNumId w:val="5"/>
   </w:num>
-  <w:num w:numId="9">
+  <w:num w:numId="9" w16cid:durableId="137458250">
     <w:abstractNumId w:val="6"/>
   </w:num>
-  <w:num w:numId="10">
+  <w:num w:numId="10" w16cid:durableId="839781058">
     <w:abstractNumId w:val="7"/>
   </w:num>
-  <w:num w:numId="11">
+  <w:num w:numId="11" w16cid:durableId="1672753574">
     <w:abstractNumId w:val="9"/>
   </w:num>
 </w:numbering>
@@ -946,6 +938,7 @@
     <w:lsdException w:name="HTML Sample" w:semiHidden="1" w:unhideWhenUsed="1"/>
     <w:lsdException w:name="HTML Typewriter" w:semiHidden="1" w:unhideWhenUsed="1"/>
     <w:lsdException w:name="HTML Variable" w:semiHidden="1" w:unhideWhenUsed="1"/>
+    <w:lsdException w:name="Normal Table" w:semiHidden="1" w:unhideWhenUsed="1"/>
     <w:lsdException w:name="annotation subject" w:semiHidden="1" w:unhideWhenUsed="1"/>
     <w:lsdException w:name="No List" w:semiHidden="1" w:unhideWhenUsed="1"/>
     <w:lsdException w:name="Outline List 1" w:semiHidden="1" w:unhideWhenUsed="1"/>
@@ -992,7 +985,9 @@
     <w:lsdException w:name="Table Subtle 2" w:semiHidden="1" w:unhideWhenUsed="1"/>
     <w:lsdException w:name="Table Web 1" w:semiHidden="1" w:unhideWhenUsed="1"/>
     <w:lsdException w:name="Table Web 2" w:semiHidden="1" w:unhideWhenUsed="1"/>
+    <w:lsdException w:name="Table Web 3" w:semiHidden="1" w:unhideWhenUsed="1"/>
     <w:lsdException w:name="Balloon Text" w:semiHidden="1" w:unhideWhenUsed="1"/>
+    <w:lsdException w:name="Table Theme" w:semiHidden="1" w:unhideWhenUsed="1"/>
     <w:lsdException w:name="Placeholder Text" w:semiHidden="1"/>
     <w:lsdException w:name="Light Shading"/>
     <w:lsdException w:name="Light List"/>
@@ -1013,6 +1008,7 @@
     <w:lsdException w:name="Light Grid Accent 1"/>
     <w:lsdException w:name="Medium Shading 1 Accent 1"/>
     <w:lsdException w:name="Medium Shading 2 Accent 1"/>
+    <w:lsdException w:name="Medium List 1 Accent 1"/>
     <w:lsdException w:name="Revision" w:semiHidden="1"/>
     <w:lsdException w:name="Medium List 2 Accent 1"/>
     <w:lsdException w:name="Medium Grid 1 Accent 1"/>
@@ -1091,6 +1087,7 @@
     <w:lsdException w:name="Dark List Accent 6"/>
     <w:lsdException w:name="Colorful Shading Accent 6"/>
     <w:lsdException w:name="Colorful List Accent 6"/>
+    <w:lsdException w:name="Colorful Grid Accent 6"/>
     <w:lsdException w:name="Bibliography" w:semiHidden="1" w:unhideWhenUsed="1"/>
     <w:lsdException w:name="TOC Heading" w:semiHidden="1" w:unhideWhenUsed="1"/>
     <w:lsdException w:name="Grid Table 4" w:uiPriority="49"/>
